--- a/Unit-Testing.docx
+++ b/Unit-Testing.docx
@@ -4,16 +4,662 @@
   <w:body>
     <w:p>
       <w:pPr>
-        <w:rPr>
-          <w:lang w:val="en-IN"/>
-        </w:rPr>
-      </w:pPr>
-      <w:r>
-        <w:rPr>
-          <w:lang w:val="en-IN"/>
-        </w:rPr>
+        <w:spacing w:line="240" w:lineRule="auto"/>
+        <w:jc w:val="center"/>
+        <w:rPr>
+          <w:b/>
+          <w:bCs/>
+          <w:lang w:val="en-IN"/>
+        </w:rPr>
+      </w:pPr>
+    </w:p>
+    <w:p>
+      <w:pPr>
+        <w:spacing w:line="240" w:lineRule="auto"/>
+        <w:jc w:val="center"/>
+        <w:rPr>
+          <w:b/>
+          <w:bCs/>
+          <w:lang w:val="en-IN"/>
+        </w:rPr>
+      </w:pPr>
+    </w:p>
+    <w:p>
+      <w:pPr>
+        <w:spacing w:line="240" w:lineRule="auto"/>
+        <w:jc w:val="center"/>
+        <w:rPr>
+          <w:b/>
+          <w:bCs/>
+          <w:lang w:val="en-IN"/>
+        </w:rPr>
+      </w:pPr>
+    </w:p>
+    <w:p>
+      <w:pPr>
+        <w:spacing w:line="240" w:lineRule="auto"/>
+        <w:jc w:val="center"/>
+        <w:rPr>
+          <w:b/>
+          <w:bCs/>
+          <w:lang w:val="en-IN"/>
+        </w:rPr>
+      </w:pPr>
+    </w:p>
+    <w:p>
+      <w:pPr>
+        <w:spacing w:line="240" w:lineRule="auto"/>
+        <w:jc w:val="center"/>
+        <w:rPr>
+          <w:b/>
+          <w:bCs/>
+          <w:lang w:val="en-IN"/>
+        </w:rPr>
+      </w:pPr>
+    </w:p>
+    <w:p>
+      <w:pPr>
+        <w:spacing w:line="240" w:lineRule="auto"/>
+        <w:jc w:val="center"/>
+        <w:rPr>
+          <w:b/>
+          <w:bCs/>
+          <w:lang w:val="en-IN"/>
+        </w:rPr>
+      </w:pPr>
+    </w:p>
+    <w:p>
+      <w:pPr>
+        <w:spacing w:line="240" w:lineRule="auto"/>
+        <w:jc w:val="center"/>
+        <w:rPr>
+          <w:b/>
+          <w:bCs/>
+          <w:lang w:val="en-IN"/>
+        </w:rPr>
+      </w:pPr>
+    </w:p>
+    <w:p>
+      <w:pPr>
+        <w:spacing w:line="240" w:lineRule="auto"/>
+        <w:jc w:val="center"/>
+        <w:rPr>
+          <w:b/>
+          <w:bCs/>
+          <w:lang w:val="en-IN"/>
+        </w:rPr>
+      </w:pPr>
+    </w:p>
+    <w:p>
+      <w:pPr>
+        <w:spacing w:line="240" w:lineRule="auto"/>
+        <w:jc w:val="center"/>
+        <w:rPr>
+          <w:b/>
+          <w:bCs/>
+          <w:lang w:val="en-IN"/>
+        </w:rPr>
+      </w:pPr>
+    </w:p>
+    <w:p>
+      <w:pPr>
+        <w:spacing w:line="240" w:lineRule="auto"/>
+        <w:jc w:val="center"/>
+        <w:rPr>
+          <w:b/>
+          <w:bCs/>
+          <w:lang w:val="en-IN"/>
+        </w:rPr>
+      </w:pPr>
+    </w:p>
+    <w:p>
+      <w:pPr>
+        <w:jc w:val="center"/>
+        <w:rPr>
+          <w:b/>
+          <w:bCs/>
+          <w:lang w:val="en-IN"/>
+        </w:rPr>
+      </w:pPr>
+      <w:r>
+        <w:rPr>
+          <w:b/>
+          <w:bCs/>
+          <w:lang w:val="en-IN"/>
+        </w:rPr>
+        <w:t>Assignment 2</w:t>
+      </w:r>
+    </w:p>
+    <w:p>
+      <w:pPr>
+        <w:jc w:val="center"/>
+        <w:rPr>
+          <w:i/>
+          <w:iCs/>
+          <w:lang w:val="en-IN"/>
+        </w:rPr>
+      </w:pPr>
+      <w:r>
+        <w:rPr>
+          <w:i/>
+          <w:iCs/>
+          <w:lang w:val="en-IN"/>
+        </w:rPr>
+        <w:t>Simple</w:t>
+      </w:r>
+      <w:r>
+        <w:rPr>
+          <w:i/>
+          <w:iCs/>
+          <w:lang w:val="en-IN"/>
+        </w:rPr>
+        <w:t xml:space="preserve"> </w:t>
+      </w:r>
+      <w:r>
+        <w:rPr>
+          <w:i/>
+          <w:iCs/>
+          <w:lang w:val="en-IN"/>
+        </w:rPr>
+        <w:t>Pizza</w:t>
+      </w:r>
+      <w:r>
+        <w:rPr>
+          <w:i/>
+          <w:iCs/>
+          <w:lang w:val="en-IN"/>
+        </w:rPr>
+        <w:t xml:space="preserve"> </w:t>
+      </w:r>
+      <w:r>
+        <w:rPr>
+          <w:i/>
+          <w:iCs/>
+          <w:lang w:val="en-IN"/>
+        </w:rPr>
+        <w:t>Ordering</w:t>
+      </w:r>
+      <w:r>
+        <w:rPr>
+          <w:i/>
+          <w:iCs/>
+          <w:lang w:val="en-IN"/>
+        </w:rPr>
+        <w:t xml:space="preserve"> </w:t>
+      </w:r>
+    </w:p>
+    <w:p>
+      <w:pPr>
+        <w:jc w:val="center"/>
+        <w:rPr>
+          <w:lang w:val="en-IN"/>
+        </w:rPr>
+      </w:pPr>
+      <w:r>
+        <w:rPr>
+          <w:lang w:val="en-IN"/>
+        </w:rPr>
+        <w:t xml:space="preserve">Technology: </w:t>
+      </w:r>
+      <w:r>
+        <w:rPr>
+          <w:lang w:val="en-IN"/>
+        </w:rPr>
+        <w:t>Angular</w:t>
+      </w:r>
+      <w:r>
+        <w:rPr>
+          <w:lang w:val="en-IN"/>
+        </w:rPr>
+        <w:t xml:space="preserve"> </w:t>
+      </w:r>
+      <w:r>
+        <w:rPr>
+          <w:lang w:val="en-IN"/>
+        </w:rPr>
+        <w:t>15</w:t>
+      </w:r>
+      <w:r>
+        <w:rPr>
+          <w:lang w:val="en-IN"/>
+        </w:rPr>
+        <w:t>, TypeScript</w:t>
+      </w:r>
+    </w:p>
+    <w:p>
+      <w:pPr>
+        <w:jc w:val="center"/>
+        <w:rPr>
+          <w:lang w:val="en-IN"/>
+        </w:rPr>
+      </w:pPr>
+      <w:r>
+        <w:rPr>
+          <w:lang w:val="en-IN"/>
+        </w:rPr>
+        <w:t>Khuman, Hina</w:t>
+      </w:r>
+    </w:p>
+    <w:p>
+      <w:pPr>
+        <w:jc w:val="center"/>
+        <w:rPr>
+          <w:lang w:val="en-IN"/>
+        </w:rPr>
+      </w:pPr>
+      <w:r>
+        <w:rPr>
+          <w:lang w:val="en-IN"/>
+        </w:rPr>
+        <w:t>December 18, 2022</w:t>
+      </w:r>
+    </w:p>
+    <w:p>
+      <w:pPr>
+        <w:jc w:val="center"/>
+        <w:rPr>
+          <w:lang w:val="en-IN"/>
+        </w:rPr>
+      </w:pPr>
+    </w:p>
+    <w:p>
+      <w:pPr>
+        <w:pStyle w:val="TOCHeading"/>
+        <w:spacing w:line="480" w:lineRule="auto"/>
+        <w:rPr>
+          <w:lang w:val="en-IN"/>
+        </w:rPr>
+      </w:pPr>
+      <w:r>
+        <w:rPr>
+          <w:lang w:val="en-IN"/>
+        </w:rPr>
+        <w:br w:type="page"/>
+      </w:r>
+    </w:p>
+    <w:sdt>
+      <w:sdtPr>
+        <w:id w:val="-1766375462"/>
+        <w:docPartObj>
+          <w:docPartGallery w:val="Table of Contents"/>
+          <w:docPartUnique/>
+        </w:docPartObj>
+      </w:sdtPr>
+      <w:sdtEndPr>
+        <w:rPr>
+          <w:rFonts w:ascii="Times New Roman" w:eastAsiaTheme="minorHAnsi" w:hAnsi="Times New Roman" w:cstheme="minorBidi"/>
+          <w:b/>
+          <w:bCs/>
+          <w:noProof/>
+          <w:color w:val="auto"/>
+          <w:sz w:val="24"/>
+          <w:szCs w:val="22"/>
+        </w:rPr>
+      </w:sdtEndPr>
+      <w:sdtContent>
+        <w:p>
+          <w:pPr>
+            <w:pStyle w:val="TOCHeading"/>
+            <w:spacing w:after="240" w:line="480" w:lineRule="auto"/>
+            <w:jc w:val="center"/>
+            <w:rPr>
+              <w:lang w:val="en-IN"/>
+            </w:rPr>
+          </w:pPr>
+          <w:r>
+            <w:rPr>
+              <w:rFonts w:ascii="Times New Roman" w:hAnsi="Times New Roman" w:cs="Times New Roman"/>
+              <w:b/>
+              <w:bCs/>
+              <w:color w:val="auto"/>
+              <w:sz w:val="24"/>
+              <w:szCs w:val="24"/>
+            </w:rPr>
+            <w:t>Table of Contents</w:t>
+          </w:r>
+        </w:p>
+        <w:p>
+          <w:pPr>
+            <w:pStyle w:val="TOC1"/>
+            <w:tabs>
+              <w:tab w:val="right" w:leader="dot" w:pos="9350"/>
+            </w:tabs>
+            <w:rPr>
+              <w:noProof/>
+            </w:rPr>
+          </w:pPr>
+          <w:r>
+            <w:fldChar w:fldCharType="begin"/>
+          </w:r>
+          <w:r>
+            <w:instrText xml:space="preserve"> TOC \o "1-3" \h \z \u </w:instrText>
+          </w:r>
+          <w:r>
+            <w:fldChar w:fldCharType="separate"/>
+          </w:r>
+          <w:hyperlink w:anchor="_Toc122289192" w:history="1">
+            <w:r>
+              <w:rPr>
+                <w:rStyle w:val="Hyperlink"/>
+                <w:rFonts w:cs="Times New Roman"/>
+                <w:b/>
+                <w:bCs/>
+                <w:noProof/>
+                <w:lang w:val="en-IN"/>
+              </w:rPr>
+              <w:t>Code Repository</w:t>
+            </w:r>
+            <w:r>
+              <w:rPr>
+                <w:noProof/>
+                <w:webHidden/>
+              </w:rPr>
+              <w:tab/>
+            </w:r>
+            <w:r>
+              <w:rPr>
+                <w:noProof/>
+                <w:webHidden/>
+              </w:rPr>
+              <w:fldChar w:fldCharType="begin"/>
+            </w:r>
+            <w:r>
+              <w:rPr>
+                <w:noProof/>
+                <w:webHidden/>
+              </w:rPr>
+              <w:instrText xml:space="preserve"> PAGEREF _Toc122289192 \h </w:instrText>
+            </w:r>
+            <w:r>
+              <w:rPr>
+                <w:noProof/>
+                <w:webHidden/>
+              </w:rPr>
+            </w:r>
+            <w:r>
+              <w:rPr>
+                <w:noProof/>
+                <w:webHidden/>
+              </w:rPr>
+              <w:fldChar w:fldCharType="separate"/>
+            </w:r>
+            <w:r>
+              <w:rPr>
+                <w:noProof/>
+                <w:webHidden/>
+              </w:rPr>
+              <w:t>3</w:t>
+            </w:r>
+            <w:r>
+              <w:rPr>
+                <w:noProof/>
+                <w:webHidden/>
+              </w:rPr>
+              <w:fldChar w:fldCharType="end"/>
+            </w:r>
+          </w:hyperlink>
+        </w:p>
+        <w:p>
+          <w:pPr>
+            <w:pStyle w:val="TOC1"/>
+            <w:tabs>
+              <w:tab w:val="right" w:leader="dot" w:pos="9350"/>
+            </w:tabs>
+            <w:rPr>
+              <w:noProof/>
+            </w:rPr>
+          </w:pPr>
+          <w:hyperlink w:anchor="_Toc122289193" w:history="1">
+            <w:r>
+              <w:rPr>
+                <w:rStyle w:val="Hyperlink"/>
+                <w:rFonts w:cs="Times New Roman"/>
+                <w:b/>
+                <w:bCs/>
+                <w:noProof/>
+                <w:lang w:val="en-IN"/>
+              </w:rPr>
+              <w:t>Unit Testing</w:t>
+            </w:r>
+            <w:r>
+              <w:rPr>
+                <w:noProof/>
+                <w:webHidden/>
+              </w:rPr>
+              <w:tab/>
+            </w:r>
+            <w:r>
+              <w:rPr>
+                <w:noProof/>
+                <w:webHidden/>
+              </w:rPr>
+              <w:fldChar w:fldCharType="begin"/>
+            </w:r>
+            <w:r>
+              <w:rPr>
+                <w:noProof/>
+                <w:webHidden/>
+              </w:rPr>
+              <w:instrText xml:space="preserve"> PAGEREF _Toc122289193 \h </w:instrText>
+            </w:r>
+            <w:r>
+              <w:rPr>
+                <w:noProof/>
+                <w:webHidden/>
+              </w:rPr>
+            </w:r>
+            <w:r>
+              <w:rPr>
+                <w:noProof/>
+                <w:webHidden/>
+              </w:rPr>
+              <w:fldChar w:fldCharType="separate"/>
+            </w:r>
+            <w:r>
+              <w:rPr>
+                <w:noProof/>
+                <w:webHidden/>
+              </w:rPr>
+              <w:t>4</w:t>
+            </w:r>
+            <w:r>
+              <w:rPr>
+                <w:noProof/>
+                <w:webHidden/>
+              </w:rPr>
+              <w:fldChar w:fldCharType="end"/>
+            </w:r>
+          </w:hyperlink>
+        </w:p>
+        <w:p>
+          <w:r>
+            <w:rPr>
+              <w:b/>
+              <w:bCs/>
+              <w:noProof/>
+            </w:rPr>
+            <w:fldChar w:fldCharType="end"/>
+          </w:r>
+        </w:p>
+      </w:sdtContent>
+    </w:sdt>
+    <w:p>
+      <w:pPr>
+        <w:rPr>
+          <w:lang w:val="en-IN"/>
+        </w:rPr>
+      </w:pPr>
+      <w:r>
+        <w:rPr>
+          <w:lang w:val="en-IN"/>
+        </w:rPr>
+        <w:br w:type="page"/>
+      </w:r>
+    </w:p>
+    <w:p>
+      <w:pPr>
+        <w:pStyle w:val="Heading1"/>
+        <w:jc w:val="center"/>
+        <w:rPr>
+          <w:rFonts w:ascii="Times New Roman" w:hAnsi="Times New Roman" w:cs="Times New Roman"/>
+          <w:b/>
+          <w:bCs/>
+          <w:color w:val="auto"/>
+          <w:sz w:val="24"/>
+          <w:szCs w:val="24"/>
+          <w:lang w:val="en-IN"/>
+        </w:rPr>
+      </w:pPr>
+      <w:bookmarkStart w:id="0" w:name="_Toc122289192"/>
+      <w:r>
+        <w:rPr>
+          <w:rFonts w:ascii="Times New Roman" w:hAnsi="Times New Roman" w:cs="Times New Roman"/>
+          <w:b/>
+          <w:bCs/>
+          <w:color w:val="auto"/>
+          <w:sz w:val="24"/>
+          <w:szCs w:val="24"/>
+          <w:lang w:val="en-IN"/>
+        </w:rPr>
+        <w:lastRenderedPageBreak/>
+        <w:t>Code Repository</w:t>
+      </w:r>
+      <w:bookmarkEnd w:id="0"/>
+    </w:p>
+    <w:p>
+      <w:pPr>
+        <w:rPr>
+          <w:lang w:val="en-IN"/>
+        </w:rPr>
+      </w:pPr>
+      <w:hyperlink r:id="rId7" w:history="1">
+        <w:r>
+          <w:rPr>
+            <w:rStyle w:val="Hyperlink"/>
+            <w:lang w:val="en-IN"/>
+          </w:rPr>
+          <w:t>https://github.com/Hina2930/SimplePizzaOrdering</w:t>
+        </w:r>
+      </w:hyperlink>
+      <w:r>
+        <w:rPr>
+          <w:lang w:val="en-IN"/>
+        </w:rPr>
+        <w:t xml:space="preserve"> </w:t>
+      </w:r>
+    </w:p>
+    <w:p>
+      <w:pPr>
+        <w:rPr>
+          <w:lang w:val="en-IN"/>
+        </w:rPr>
+      </w:pPr>
+      <w:r>
+        <w:rPr>
+          <w:lang w:val="en-IN"/>
+        </w:rPr>
+        <w:br w:type="page"/>
+      </w:r>
+    </w:p>
+    <w:p>
+      <w:pPr>
+        <w:pStyle w:val="Heading1"/>
+        <w:jc w:val="center"/>
+        <w:rPr>
+          <w:rFonts w:ascii="Times New Roman" w:hAnsi="Times New Roman" w:cs="Times New Roman"/>
+          <w:b/>
+          <w:bCs/>
+          <w:color w:val="auto"/>
+          <w:sz w:val="24"/>
+          <w:szCs w:val="24"/>
+          <w:lang w:val="en-IN"/>
+        </w:rPr>
+      </w:pPr>
+      <w:bookmarkStart w:id="1" w:name="_Toc122289193"/>
+      <w:r>
+        <w:rPr>
+          <w:rFonts w:ascii="Times New Roman" w:hAnsi="Times New Roman" w:cs="Times New Roman"/>
+          <w:b/>
+          <w:bCs/>
+          <w:color w:val="auto"/>
+          <w:sz w:val="24"/>
+          <w:szCs w:val="24"/>
+          <w:lang w:val="en-IN"/>
+        </w:rPr>
+        <w:lastRenderedPageBreak/>
         <w:t>Unit Testing</w:t>
       </w:r>
+      <w:bookmarkEnd w:id="1"/>
+    </w:p>
+    <w:p>
+      <w:pPr>
+        <w:rPr>
+          <w:lang w:val="en-IN"/>
+        </w:rPr>
+      </w:pPr>
+      <w:r>
+        <w:rPr>
+          <w:lang w:val="en-IN"/>
+        </w:rPr>
+        <w:t>Click Order to get started</w:t>
+      </w:r>
+    </w:p>
+    <w:p>
+      <w:pPr>
+        <w:jc w:val="center"/>
+        <w:rPr>
+          <w:lang w:val="en-IN"/>
+        </w:rPr>
+      </w:pPr>
+      <w:r>
+        <w:rPr>
+          <w:noProof/>
+        </w:rPr>
+        <w:drawing>
+          <wp:inline distT="0" distB="0" distL="0" distR="0" wp14:anchorId="7A3E03D5" wp14:editId="4425F3B7">
+            <wp:extent cx="5943600" cy="1256477"/>
+            <wp:effectExtent l="19050" t="19050" r="19050" b="20320"/>
+            <wp:docPr id="4" name="Picture 4" descr="Graphical user interface, text, application&#10;&#10;Description automatically generated"/>
+            <wp:cNvGraphicFramePr>
+              <a:graphicFrameLocks xmlns:a="http://schemas.openxmlformats.org/drawingml/2006/main" noChangeAspect="1"/>
+            </wp:cNvGraphicFramePr>
+            <a:graphic xmlns:a="http://schemas.openxmlformats.org/drawingml/2006/main">
+              <a:graphicData uri="http://schemas.openxmlformats.org/drawingml/2006/picture">
+                <pic:pic xmlns:pic="http://schemas.openxmlformats.org/drawingml/2006/picture">
+                  <pic:nvPicPr>
+                    <pic:cNvPr id="4" name="Picture 4" descr="Graphical user interface, text, application&#10;&#10;Description automatically generated"/>
+                    <pic:cNvPicPr/>
+                  </pic:nvPicPr>
+                  <pic:blipFill rotWithShape="1">
+                    <a:blip r:embed="rId8"/>
+                    <a:srcRect b="44975"/>
+                    <a:stretch/>
+                  </pic:blipFill>
+                  <pic:spPr bwMode="auto">
+                    <a:xfrm>
+                      <a:off x="0" y="0"/>
+                      <a:ext cx="5943600" cy="1256477"/>
+                    </a:xfrm>
+                    <a:prstGeom prst="rect">
+                      <a:avLst/>
+                    </a:prstGeom>
+                    <a:ln>
+                      <a:solidFill>
+                        <a:schemeClr val="tx1"/>
+                      </a:solidFill>
+                    </a:ln>
+                    <a:extLst>
+                      <a:ext uri="{53640926-AAD7-44D8-BBD7-CCE9431645EC}">
+                        <a14:shadowObscured xmlns:a14="http://schemas.microsoft.com/office/drawing/2010/main"/>
+                      </a:ext>
+                    </a:extLst>
+                  </pic:spPr>
+                </pic:pic>
+              </a:graphicData>
+            </a:graphic>
+          </wp:inline>
+        </w:drawing>
+      </w:r>
     </w:p>
     <w:p>
       <w:pPr>
@@ -30,6 +676,7 @@
     </w:p>
     <w:p>
       <w:pPr>
+        <w:jc w:val="center"/>
         <w:rPr>
           <w:lang w:val="en-IN"/>
         </w:rPr>
@@ -39,9 +686,9 @@
           <w:noProof/>
         </w:rPr>
         <w:drawing>
-          <wp:inline distT="0" distB="0" distL="0" distR="0" wp14:anchorId="314FEF7D" wp14:editId="09E6C97C">
+          <wp:inline distT="0" distB="0" distL="0" distR="0" wp14:anchorId="314FEF7D" wp14:editId="450C8313">
             <wp:extent cx="5112327" cy="1295560"/>
-            <wp:effectExtent l="0" t="0" r="0" b="0"/>
+            <wp:effectExtent l="19050" t="19050" r="12700" b="19050"/>
             <wp:docPr id="1" name="Picture 1" descr="Graphical user interface&#10;&#10;Description automatically generated"/>
             <wp:cNvGraphicFramePr>
               <a:graphicFrameLocks xmlns:a="http://schemas.openxmlformats.org/drawingml/2006/main" noChangeAspect="1"/>
@@ -54,7 +701,7 @@
                     <pic:cNvPicPr/>
                   </pic:nvPicPr>
                   <pic:blipFill>
-                    <a:blip r:embed="rId4"/>
+                    <a:blip r:embed="rId9"/>
                     <a:stretch>
                       <a:fillRect/>
                     </a:stretch>
@@ -67,6 +714,11 @@
                     <a:prstGeom prst="rect">
                       <a:avLst/>
                     </a:prstGeom>
+                    <a:ln>
+                      <a:solidFill>
+                        <a:schemeClr val="tx1"/>
+                      </a:solidFill>
+                    </a:ln>
                   </pic:spPr>
                 </pic:pic>
               </a:graphicData>
@@ -90,6 +742,7 @@
     </w:p>
     <w:p>
       <w:pPr>
+        <w:jc w:val="center"/>
         <w:rPr>
           <w:lang w:val="en-IN"/>
         </w:rPr>
@@ -99,9 +752,9 @@
           <w:noProof/>
         </w:rPr>
         <w:drawing>
-          <wp:inline distT="0" distB="0" distL="0" distR="0" wp14:anchorId="7D9BC7E6" wp14:editId="00A55823">
-            <wp:extent cx="4759479" cy="2748395"/>
-            <wp:effectExtent l="0" t="0" r="0" b="0"/>
+          <wp:inline distT="0" distB="0" distL="0" distR="0" wp14:anchorId="7D9BC7E6" wp14:editId="52944D46">
+            <wp:extent cx="5184567" cy="2993865"/>
+            <wp:effectExtent l="19050" t="19050" r="16510" b="16510"/>
             <wp:docPr id="2" name="Picture 2" descr="Graphical user interface, text&#10;&#10;Description automatically generated"/>
             <wp:cNvGraphicFramePr>
               <a:graphicFrameLocks xmlns:a="http://schemas.openxmlformats.org/drawingml/2006/main" noChangeAspect="1"/>
@@ -114,7 +767,7 @@
                     <pic:cNvPicPr/>
                   </pic:nvPicPr>
                   <pic:blipFill>
-                    <a:blip r:embed="rId5"/>
+                    <a:blip r:embed="rId10"/>
                     <a:stretch>
                       <a:fillRect/>
                     </a:stretch>
@@ -122,11 +775,16 @@
                   <pic:spPr>
                     <a:xfrm>
                       <a:off x="0" y="0"/>
-                      <a:ext cx="4765142" cy="2751665"/>
+                      <a:ext cx="5219947" cy="3014295"/>
                     </a:xfrm>
                     <a:prstGeom prst="rect">
                       <a:avLst/>
                     </a:prstGeom>
+                    <a:ln>
+                      <a:solidFill>
+                        <a:schemeClr val="tx1"/>
+                      </a:solidFill>
+                    </a:ln>
                   </pic:spPr>
                 </pic:pic>
               </a:graphicData>
@@ -145,11 +803,13 @@
         <w:rPr>
           <w:lang w:val="en-IN"/>
         </w:rPr>
+        <w:lastRenderedPageBreak/>
         <w:t>List of Pizza which can be deleted and edited</w:t>
       </w:r>
     </w:p>
     <w:p>
       <w:pPr>
+        <w:jc w:val="center"/>
         <w:rPr>
           <w:lang w:val="en-IN"/>
         </w:rPr>
@@ -159,9 +819,9 @@
           <w:noProof/>
         </w:rPr>
         <w:drawing>
-          <wp:inline distT="0" distB="0" distL="0" distR="0" wp14:anchorId="2F45C0C3" wp14:editId="23169C9D">
+          <wp:inline distT="0" distB="0" distL="0" distR="0" wp14:anchorId="2F45C0C3" wp14:editId="7D52C9C4">
             <wp:extent cx="5039591" cy="1666403"/>
-            <wp:effectExtent l="0" t="0" r="0" b="0"/>
+            <wp:effectExtent l="19050" t="19050" r="27940" b="10160"/>
             <wp:docPr id="3" name="Picture 3" descr="Graphical user interface&#10;&#10;Description automatically generated"/>
             <wp:cNvGraphicFramePr>
               <a:graphicFrameLocks xmlns:a="http://schemas.openxmlformats.org/drawingml/2006/main" noChangeAspect="1"/>
@@ -174,7 +834,7 @@
                     <pic:cNvPicPr/>
                   </pic:nvPicPr>
                   <pic:blipFill>
-                    <a:blip r:embed="rId6"/>
+                    <a:blip r:embed="rId11"/>
                     <a:stretch>
                       <a:fillRect/>
                     </a:stretch>
@@ -187,6 +847,11 @@
                     <a:prstGeom prst="rect">
                       <a:avLst/>
                     </a:prstGeom>
+                    <a:ln>
+                      <a:solidFill>
+                        <a:schemeClr val="tx1"/>
+                      </a:solidFill>
+                    </a:ln>
                   </pic:spPr>
                 </pic:pic>
               </a:graphicData>
@@ -196,13 +861,142 @@
       </w:r>
     </w:p>
     <w:sectPr>
+      <w:headerReference w:type="default" r:id="rId12"/>
       <w:pgSz w:w="12240" w:h="15840"/>
       <w:pgMar w:top="1440" w:right="1440" w:bottom="1440" w:left="1440" w:header="720" w:footer="720" w:gutter="0"/>
       <w:cols w:space="720"/>
+      <w:titlePg/>
       <w:docGrid w:linePitch="360"/>
     </w:sectPr>
   </w:body>
 </w:document>
+</file>
+
+<file path=word/endnotes.xml><?xml version="1.0" encoding="utf-8"?>
+<w:endnotes xmlns:wpc="http://schemas.microsoft.com/office/word/2010/wordprocessingCanvas" xmlns:cx="http://schemas.microsoft.com/office/drawing/2014/chartex" xmlns:cx1="http://schemas.microsoft.com/office/drawing/2015/9/8/chartex" xmlns:cx2="http://schemas.microsoft.com/office/drawing/2015/10/21/chartex" xmlns:cx3="http://schemas.microsoft.com/office/drawing/2016/5/9/chartex" xmlns:cx4="http://schemas.microsoft.com/office/drawing/2016/5/10/chartex" xmlns:cx5="http://schemas.microsoft.com/office/drawing/2016/5/11/chartex" xmlns:cx6="http://schemas.microsoft.com/office/drawing/2016/5/12/chartex" xmlns:cx7="http://schemas.microsoft.com/office/drawing/2016/5/13/chartex" xmlns:cx8="http://schemas.microsoft.com/office/drawing/2016/5/14/chartex" xmlns:mc="http://schemas.openxmlformats.org/markup-compatibility/2006" xmlns:aink="http://schemas.microsoft.com/office/drawing/2016/ink" xmlns:am3d="http://schemas.microsoft.com/office/drawing/2017/model3d" xmlns:o="urn:schemas-microsoft-com:office:office" xmlns:r="http://schemas.openxmlformats.org/officeDocument/2006/relationships" xmlns:m="http://schemas.openxmlformats.org/officeDocument/2006/math" xmlns:v="urn:schemas-microsoft-com:vml" xmlns:wp14="http://schemas.microsoft.com/office/word/2010/wordprocessingDrawing" xmlns:wp="http://schemas.openxmlformats.org/drawingml/2006/wordprocessingDrawing" xmlns:w10="urn:schemas-microsoft-com:office:word" xmlns:w="http://schemas.openxmlformats.org/wordprocessingml/2006/main" xmlns:w14="http://schemas.microsoft.com/office/word/2010/wordml" xmlns:w15="http://schemas.microsoft.com/office/word/2012/wordml" xmlns:w16cex="http://schemas.microsoft.com/office/word/2018/wordml/cex" xmlns:w16cid="http://schemas.microsoft.com/office/word/2016/wordml/cid" xmlns:w16="http://schemas.microsoft.com/office/word/2018/wordml" xmlns:w16sdtdh="http://schemas.microsoft.com/office/word/2020/wordml/sdtdatahash" xmlns:w16se="http://schemas.microsoft.com/office/word/2015/wordml/symex" xmlns:wpg="http://schemas.microsoft.com/office/word/2010/wordprocessingGroup" xmlns:wpi="http://schemas.microsoft.com/office/word/2010/wordprocessingInk" xmlns:wne="http://schemas.microsoft.com/office/word/2006/wordml" xmlns:wps="http://schemas.microsoft.com/office/word/2010/wordprocessingShape" mc:Ignorable="w14 w15 w16se w16cid w16 w16cex w16sdtdh wp14">
+  <w:endnote w:type="separator" w:id="-1">
+    <w:p>
+      <w:pPr>
+        <w:spacing w:after="0" w:line="240" w:lineRule="auto"/>
+      </w:pPr>
+      <w:r>
+        <w:separator/>
+      </w:r>
+    </w:p>
+  </w:endnote>
+  <w:endnote w:type="continuationSeparator" w:id="0">
+    <w:p>
+      <w:pPr>
+        <w:spacing w:after="0" w:line="240" w:lineRule="auto"/>
+      </w:pPr>
+      <w:r>
+        <w:continuationSeparator/>
+      </w:r>
+    </w:p>
+  </w:endnote>
+</w:endnotes>
+</file>
+
+<file path=word/footnotes.xml><?xml version="1.0" encoding="utf-8"?>
+<w:footnotes xmlns:wpc="http://schemas.microsoft.com/office/word/2010/wordprocessingCanvas" xmlns:cx="http://schemas.microsoft.com/office/drawing/2014/chartex" xmlns:cx1="http://schemas.microsoft.com/office/drawing/2015/9/8/chartex" xmlns:cx2="http://schemas.microsoft.com/office/drawing/2015/10/21/chartex" xmlns:cx3="http://schemas.microsoft.com/office/drawing/2016/5/9/chartex" xmlns:cx4="http://schemas.microsoft.com/office/drawing/2016/5/10/chartex" xmlns:cx5="http://schemas.microsoft.com/office/drawing/2016/5/11/chartex" xmlns:cx6="http://schemas.microsoft.com/office/drawing/2016/5/12/chartex" xmlns:cx7="http://schemas.microsoft.com/office/drawing/2016/5/13/chartex" xmlns:cx8="http://schemas.microsoft.com/office/drawing/2016/5/14/chartex" xmlns:mc="http://schemas.openxmlformats.org/markup-compatibility/2006" xmlns:aink="http://schemas.microsoft.com/office/drawing/2016/ink" xmlns:am3d="http://schemas.microsoft.com/office/drawing/2017/model3d" xmlns:o="urn:schemas-microsoft-com:office:office" xmlns:r="http://schemas.openxmlformats.org/officeDocument/2006/relationships" xmlns:m="http://schemas.openxmlformats.org/officeDocument/2006/math" xmlns:v="urn:schemas-microsoft-com:vml" xmlns:wp14="http://schemas.microsoft.com/office/word/2010/wordprocessingDrawing" xmlns:wp="http://schemas.openxmlformats.org/drawingml/2006/wordprocessingDrawing" xmlns:w10="urn:schemas-microsoft-com:office:word" xmlns:w="http://schemas.openxmlformats.org/wordprocessingml/2006/main" xmlns:w14="http://schemas.microsoft.com/office/word/2010/wordml" xmlns:w15="http://schemas.microsoft.com/office/word/2012/wordml" xmlns:w16cex="http://schemas.microsoft.com/office/word/2018/wordml/cex" xmlns:w16cid="http://schemas.microsoft.com/office/word/2016/wordml/cid" xmlns:w16="http://schemas.microsoft.com/office/word/2018/wordml" xmlns:w16sdtdh="http://schemas.microsoft.com/office/word/2020/wordml/sdtdatahash" xmlns:w16se="http://schemas.microsoft.com/office/word/2015/wordml/symex" xmlns:wpg="http://schemas.microsoft.com/office/word/2010/wordprocessingGroup" xmlns:wpi="http://schemas.microsoft.com/office/word/2010/wordprocessingInk" xmlns:wne="http://schemas.microsoft.com/office/word/2006/wordml" xmlns:wps="http://schemas.microsoft.com/office/word/2010/wordprocessingShape" mc:Ignorable="w14 w15 w16se w16cid w16 w16cex w16sdtdh wp14">
+  <w:footnote w:type="separator" w:id="-1">
+    <w:p>
+      <w:pPr>
+        <w:spacing w:after="0" w:line="240" w:lineRule="auto"/>
+      </w:pPr>
+      <w:r>
+        <w:separator/>
+      </w:r>
+    </w:p>
+  </w:footnote>
+  <w:footnote w:type="continuationSeparator" w:id="0">
+    <w:p>
+      <w:pPr>
+        <w:spacing w:after="0" w:line="240" w:lineRule="auto"/>
+      </w:pPr>
+      <w:r>
+        <w:continuationSeparator/>
+      </w:r>
+    </w:p>
+  </w:footnote>
+</w:footnotes>
+</file>
+
+<file path=word/header1.xml><?xml version="1.0" encoding="utf-8"?>
+<w:hdr xmlns:wpc="http://schemas.microsoft.com/office/word/2010/wordprocessingCanvas" xmlns:cx="http://schemas.microsoft.com/office/drawing/2014/chartex" xmlns:cx1="http://schemas.microsoft.com/office/drawing/2015/9/8/chartex" xmlns:cx2="http://schemas.microsoft.com/office/drawing/2015/10/21/chartex" xmlns:cx3="http://schemas.microsoft.com/office/drawing/2016/5/9/chartex" xmlns:cx4="http://schemas.microsoft.com/office/drawing/2016/5/10/chartex" xmlns:cx5="http://schemas.microsoft.com/office/drawing/2016/5/11/chartex" xmlns:cx6="http://schemas.microsoft.com/office/drawing/2016/5/12/chartex" xmlns:cx7="http://schemas.microsoft.com/office/drawing/2016/5/13/chartex" xmlns:cx8="http://schemas.microsoft.com/office/drawing/2016/5/14/chartex" xmlns:mc="http://schemas.openxmlformats.org/markup-compatibility/2006" xmlns:aink="http://schemas.microsoft.com/office/drawing/2016/ink" xmlns:am3d="http://schemas.microsoft.com/office/drawing/2017/model3d" xmlns:o="urn:schemas-microsoft-com:office:office" xmlns:r="http://schemas.openxmlformats.org/officeDocument/2006/relationships" xmlns:m="http://schemas.openxmlformats.org/officeDocument/2006/math" xmlns:v="urn:schemas-microsoft-com:vml" xmlns:wp14="http://schemas.microsoft.com/office/word/2010/wordprocessingDrawing" xmlns:wp="http://schemas.openxmlformats.org/drawingml/2006/wordprocessingDrawing" xmlns:w10="urn:schemas-microsoft-com:office:word" xmlns:w="http://schemas.openxmlformats.org/wordprocessingml/2006/main" xmlns:w14="http://schemas.microsoft.com/office/word/2010/wordml" xmlns:w15="http://schemas.microsoft.com/office/word/2012/wordml" xmlns:w16cex="http://schemas.microsoft.com/office/word/2018/wordml/cex" xmlns:w16cid="http://schemas.microsoft.com/office/word/2016/wordml/cid" xmlns:w16="http://schemas.microsoft.com/office/word/2018/wordml" xmlns:w16sdtdh="http://schemas.microsoft.com/office/word/2020/wordml/sdtdatahash" xmlns:w16se="http://schemas.microsoft.com/office/word/2015/wordml/symex" xmlns:wpg="http://schemas.microsoft.com/office/word/2010/wordprocessingGroup" xmlns:wpi="http://schemas.microsoft.com/office/word/2010/wordprocessingInk" xmlns:wne="http://schemas.microsoft.com/office/word/2006/wordml" xmlns:wps="http://schemas.microsoft.com/office/word/2010/wordprocessingShape" mc:Ignorable="w14 w15 w16se w16cid w16 w16cex w16sdtdh wp14">
+  <w:p>
+    <w:pPr>
+      <w:pStyle w:val="Header"/>
+      <w:tabs>
+        <w:tab w:val="clear" w:pos="9026"/>
+        <w:tab w:val="right" w:pos="9360"/>
+      </w:tabs>
+    </w:pPr>
+    <w:r>
+      <w:t>Simple</w:t>
+    </w:r>
+    <w:r>
+      <w:t xml:space="preserve"> </w:t>
+    </w:r>
+    <w:r>
+      <w:t>Pizza</w:t>
+    </w:r>
+    <w:r>
+      <w:t xml:space="preserve"> </w:t>
+    </w:r>
+    <w:r>
+      <w:t>Ordering</w:t>
+    </w:r>
+    <w:r>
+      <w:tab/>
+    </w:r>
+    <w:r>
+      <w:tab/>
+    </w:r>
+    <w:sdt>
+      <w:sdtPr>
+        <w:id w:val="-565100792"/>
+        <w:docPartObj>
+          <w:docPartGallery w:val="Page Numbers (Top of Page)"/>
+          <w:docPartUnique/>
+        </w:docPartObj>
+      </w:sdtPr>
+      <w:sdtEndPr>
+        <w:rPr>
+          <w:noProof/>
+        </w:rPr>
+      </w:sdtEndPr>
+      <w:sdtContent>
+        <w:r>
+          <w:fldChar w:fldCharType="begin"/>
+        </w:r>
+        <w:r>
+          <w:instrText xml:space="preserve"> PAGE   \* MERGEFORMAT </w:instrText>
+        </w:r>
+        <w:r>
+          <w:fldChar w:fldCharType="separate"/>
+        </w:r>
+        <w:r>
+          <w:rPr>
+            <w:noProof/>
+          </w:rPr>
+          <w:t>2</w:t>
+        </w:r>
+        <w:r>
+          <w:rPr>
+            <w:noProof/>
+          </w:rPr>
+          <w:fldChar w:fldCharType="end"/>
+        </w:r>
+      </w:sdtContent>
+    </w:sdt>
+  </w:p>
+  <w:p>
+    <w:pPr>
+      <w:pStyle w:val="Header"/>
+    </w:pPr>
+  </w:p>
+</w:hdr>
 </file>
 
 <file path=word/styles.xml><?xml version="1.0" encoding="utf-8"?>
@@ -605,10 +1399,30 @@
     <w:name w:val="Normal"/>
     <w:qFormat/>
   </w:style>
+  <w:style w:type="paragraph" w:styleId="Heading1">
+    <w:name w:val="heading 1"/>
+    <w:basedOn w:val="Normal"/>
+    <w:next w:val="Normal"/>
+    <w:link w:val="Heading1Char"/>
+    <w:uiPriority w:val="9"/>
+    <w:qFormat/>
+    <w:rsid w:val="00E20481"/>
+    <w:pPr>
+      <w:keepNext/>
+      <w:keepLines/>
+      <w:spacing w:before="240" w:after="0"/>
+      <w:outlineLvl w:val="0"/>
+    </w:pPr>
+    <w:rPr>
+      <w:rFonts w:asciiTheme="majorHAnsi" w:eastAsiaTheme="majorEastAsia" w:hAnsiTheme="majorHAnsi" w:cstheme="majorBidi"/>
+      <w:color w:val="365F91" w:themeColor="accent1" w:themeShade="BF"/>
+      <w:sz w:val="32"/>
+      <w:szCs w:val="32"/>
+    </w:rPr>
+  </w:style>
   <w:style w:type="character" w:default="1" w:styleId="DefaultParagraphFont">
     <w:name w:val="Default Paragraph Font"/>
     <w:uiPriority w:val="1"/>
-    <w:semiHidden/>
     <w:unhideWhenUsed/>
   </w:style>
   <w:style w:type="table" w:default="1" w:styleId="TableNormal">
@@ -631,6 +1445,112 @@
     <w:uiPriority w:val="99"/>
     <w:semiHidden/>
     <w:unhideWhenUsed/>
+  </w:style>
+  <w:style w:type="character" w:styleId="Hyperlink">
+    <w:name w:val="Hyperlink"/>
+    <w:basedOn w:val="DefaultParagraphFont"/>
+    <w:uiPriority w:val="99"/>
+    <w:unhideWhenUsed/>
+    <w:rsid w:val="00F91C15"/>
+    <w:rPr>
+      <w:color w:val="0000FF" w:themeColor="hyperlink"/>
+      <w:u w:val="single"/>
+    </w:rPr>
+  </w:style>
+  <w:style w:type="character" w:styleId="UnresolvedMention">
+    <w:name w:val="Unresolved Mention"/>
+    <w:basedOn w:val="DefaultParagraphFont"/>
+    <w:uiPriority w:val="99"/>
+    <w:semiHidden/>
+    <w:unhideWhenUsed/>
+    <w:rsid w:val="00F91C15"/>
+    <w:rPr>
+      <w:color w:val="605E5C"/>
+      <w:shd w:val="clear" w:color="auto" w:fill="E1DFDD"/>
+    </w:rPr>
+  </w:style>
+  <w:style w:type="character" w:customStyle="1" w:styleId="Heading1Char">
+    <w:name w:val="Heading 1 Char"/>
+    <w:basedOn w:val="DefaultParagraphFont"/>
+    <w:link w:val="Heading1"/>
+    <w:uiPriority w:val="9"/>
+    <w:rsid w:val="00E20481"/>
+    <w:rPr>
+      <w:rFonts w:asciiTheme="majorHAnsi" w:eastAsiaTheme="majorEastAsia" w:hAnsiTheme="majorHAnsi" w:cstheme="majorBidi"/>
+      <w:color w:val="365F91" w:themeColor="accent1" w:themeShade="BF"/>
+      <w:sz w:val="32"/>
+      <w:szCs w:val="32"/>
+    </w:rPr>
+  </w:style>
+  <w:style w:type="paragraph" w:styleId="TOCHeading">
+    <w:name w:val="TOC Heading"/>
+    <w:basedOn w:val="Heading1"/>
+    <w:next w:val="Normal"/>
+    <w:uiPriority w:val="39"/>
+    <w:unhideWhenUsed/>
+    <w:qFormat/>
+    <w:rsid w:val="00591666"/>
+    <w:pPr>
+      <w:spacing w:line="259" w:lineRule="auto"/>
+      <w:jc w:val="left"/>
+      <w:outlineLvl w:val="9"/>
+    </w:pPr>
+  </w:style>
+  <w:style w:type="paragraph" w:styleId="TOC1">
+    <w:name w:val="toc 1"/>
+    <w:basedOn w:val="Normal"/>
+    <w:next w:val="Normal"/>
+    <w:autoRedefine/>
+    <w:uiPriority w:val="39"/>
+    <w:unhideWhenUsed/>
+    <w:rsid w:val="00591666"/>
+    <w:pPr>
+      <w:spacing w:after="100"/>
+    </w:pPr>
+  </w:style>
+  <w:style w:type="paragraph" w:styleId="Header">
+    <w:name w:val="header"/>
+    <w:basedOn w:val="Normal"/>
+    <w:link w:val="HeaderChar"/>
+    <w:uiPriority w:val="99"/>
+    <w:unhideWhenUsed/>
+    <w:rsid w:val="00EB54F1"/>
+    <w:pPr>
+      <w:tabs>
+        <w:tab w:val="center" w:pos="4513"/>
+        <w:tab w:val="right" w:pos="9026"/>
+      </w:tabs>
+      <w:spacing w:after="0" w:line="240" w:lineRule="auto"/>
+    </w:pPr>
+  </w:style>
+  <w:style w:type="character" w:customStyle="1" w:styleId="HeaderChar">
+    <w:name w:val="Header Char"/>
+    <w:basedOn w:val="DefaultParagraphFont"/>
+    <w:link w:val="Header"/>
+    <w:uiPriority w:val="99"/>
+    <w:rsid w:val="00EB54F1"/>
+  </w:style>
+  <w:style w:type="paragraph" w:styleId="Footer">
+    <w:name w:val="footer"/>
+    <w:basedOn w:val="Normal"/>
+    <w:link w:val="FooterChar"/>
+    <w:uiPriority w:val="99"/>
+    <w:unhideWhenUsed/>
+    <w:rsid w:val="00EB54F1"/>
+    <w:pPr>
+      <w:tabs>
+        <w:tab w:val="center" w:pos="4513"/>
+        <w:tab w:val="right" w:pos="9026"/>
+      </w:tabs>
+      <w:spacing w:after="0" w:line="240" w:lineRule="auto"/>
+    </w:pPr>
+  </w:style>
+  <w:style w:type="character" w:customStyle="1" w:styleId="FooterChar">
+    <w:name w:val="Footer Char"/>
+    <w:basedOn w:val="DefaultParagraphFont"/>
+    <w:link w:val="Footer"/>
+    <w:uiPriority w:val="99"/>
+    <w:rsid w:val="00EB54F1"/>
   </w:style>
 </w:styles>
 </file>
@@ -916,4 +1836,16 @@
   <a:objectDefaults/>
   <a:extraClrSchemeLst/>
 </a:theme>
+</file>
+
+<file path=customXml/item1.xml><?xml version="1.0" encoding="utf-8"?>
+<b:Sources xmlns:b="http://schemas.openxmlformats.org/officeDocument/2006/bibliography" xmlns="http://schemas.openxmlformats.org/officeDocument/2006/bibliography" SelectedStyle="\APASixthEditionOfficeOnline.xsl" StyleName="APA" Version="6"/>
+</file>
+
+<file path=customXml/itemProps1.xml><?xml version="1.0" encoding="utf-8"?>
+<ds:datastoreItem xmlns:ds="http://schemas.openxmlformats.org/officeDocument/2006/customXml" ds:itemID="{1DA9A59C-3D6B-4127-8108-CC9BA8889FF0}">
+  <ds:schemaRefs>
+    <ds:schemaRef ds:uri="http://schemas.openxmlformats.org/officeDocument/2006/bibliography"/>
+  </ds:schemaRefs>
+</ds:datastoreItem>
 </file>